--- a/CS-4390.0U2-Networks/Homework1/Homework 1.docx
+++ b/CS-4390.0U2-Networks/Homework1/Homework 1.docx
@@ -231,17 +231,100 @@
         <w:t>a) Assume you have a link that has 50ms of round-trip-time, the transmission rate is 3Mbits/sec, and each packet is 1Kbyte. If we are using the concurrent logical channels protocol, how many logical channels do we need to maintain 100% throughput (assuming no message loss)</w:t>
       </w:r>
     </w:p>
-    <w:p/>
+    <w:p>
+      <w:r>
+        <w:t xml:space="preserve">1.) Convert Transmission rate = 3 </w:t>
+      </w:r>
+      <w:proofErr w:type="spellStart"/>
+      <w:r>
+        <w:t>Mbits</w:t>
+      </w:r>
+      <w:proofErr w:type="spellEnd"/>
+      <w:r>
+        <w:t xml:space="preserve">/s = 375,000 Bytes/s </w:t>
+      </w:r>
+    </w:p>
+    <w:p>
+      <w:r>
+        <w:t xml:space="preserve">2.) Calculate Bytes per cycle = Transmission rate * </w:t>
+      </w:r>
+      <w:proofErr w:type="spellStart"/>
+      <w:r>
+        <w:t>rrt</w:t>
+      </w:r>
+      <w:proofErr w:type="spellEnd"/>
+      <w:r>
+        <w:t xml:space="preserve"> = </w:t>
+      </w:r>
+      <w:r>
+        <w:t>375,000 Bytes/s</w:t>
+      </w:r>
+      <w:r>
+        <w:t xml:space="preserve"> * .05s = 18750 Bytes</w:t>
+      </w:r>
+    </w:p>
+    <w:p>
+      <w:r>
+        <w:t xml:space="preserve">3.) Calculate number of channels = </w:t>
+      </w:r>
+      <w:r>
+        <w:t>Bytes per cycle</w:t>
+      </w:r>
+      <w:r>
+        <w:t xml:space="preserve"> / Packet size = </w:t>
+      </w:r>
+      <w:r>
+        <w:rPr>
+          <w:b/>
+        </w:rPr>
+        <w:t>18.75 channels</w:t>
+      </w:r>
+      <w:r>
+        <w:rPr>
+          <w:b/>
+        </w:rPr>
+        <w:t>, so 19 channels</w:t>
+      </w:r>
+    </w:p>
     <w:p>
       <w:r>
         <w:t>b) Assume three of the above (i.e. part (a)) logical channels have lost a message and are stuck waiting for the timeout to occur (assume the timeout value unnecessarily large, way too big). How much is the reduction in throughput?</w:t>
       </w:r>
     </w:p>
-    <w:p/>
-    <w:p/>
-    <w:p/>
-    <w:p>
-      <w:r>
+    <w:p>
+      <w:r>
+        <w:t xml:space="preserve">1.) 3 channels waiting / 19 total channels = .158  </w:t>
+      </w:r>
+    </w:p>
+    <w:p>
+      <w:pPr>
+        <w:rPr>
+          <w:b/>
+        </w:rPr>
+      </w:pPr>
+      <w:r>
+        <w:rPr>
+          <w:b/>
+        </w:rPr>
+        <w:t xml:space="preserve">2.) </w:t>
+      </w:r>
+      <w:r>
+        <w:rPr>
+          <w:b/>
+        </w:rPr>
+        <w:t>16% reduction in throughput</w:t>
+      </w:r>
+    </w:p>
+    <w:p/>
+    <w:p/>
+    <w:p>
+      <w:r>
+        <w:br w:type="page"/>
+      </w:r>
+    </w:p>
+    <w:p>
+      <w:r>
+        <w:lastRenderedPageBreak/>
         <w:t xml:space="preserve">Question 3 </w:t>
       </w:r>
     </w:p>
@@ -258,7 +341,27 @@
     <w:p/>
     <w:p>
       <w:r>
-        <w:t>10110100111010100011</w:t>
+        <w:t>1011</w:t>
+      </w:r>
+    </w:p>
+    <w:p>
+      <w:r>
+        <w:t>0100</w:t>
+      </w:r>
+    </w:p>
+    <w:p>
+      <w:r>
+        <w:t>1110</w:t>
+      </w:r>
+    </w:p>
+    <w:p>
+      <w:r>
+        <w:t>1010</w:t>
+      </w:r>
+    </w:p>
+    <w:p>
+      <w:r>
+        <w:t>0011</w:t>
       </w:r>
     </w:p>
     <w:p/>
@@ -267,33 +370,237 @@
         <w:t>How would this be translated into physical bits if we use:</w:t>
       </w:r>
     </w:p>
-    <w:p/>
     <w:p>
       <w:r>
         <w:t>a) NRZ</w:t>
       </w:r>
     </w:p>
     <w:p>
+      <w:pPr>
+        <w:rPr>
+          <w:color w:val="FF0000"/>
+        </w:rPr>
+      </w:pPr>
+      <w:r>
+        <w:rPr>
+          <w:color w:val="FF0000"/>
+        </w:rPr>
+        <w:t>red means transition</w:t>
+      </w:r>
+    </w:p>
+    <w:p>
+      <w:r>
+        <w:rPr>
+          <w:color w:val="FF0000"/>
+        </w:rPr>
+        <w:t>101</w:t>
+      </w:r>
+      <w:r>
+        <w:t>1</w:t>
+      </w:r>
+      <w:r>
+        <w:rPr>
+          <w:color w:val="FF0000"/>
+        </w:rPr>
+        <w:t>010</w:t>
+      </w:r>
+      <w:r>
+        <w:t>0</w:t>
+      </w:r>
+      <w:r>
+        <w:rPr>
+          <w:color w:val="FF0000"/>
+        </w:rPr>
+        <w:t>1</w:t>
+      </w:r>
+      <w:r>
+        <w:t>11</w:t>
+      </w:r>
+      <w:r>
+        <w:rPr>
+          <w:color w:val="FF0000"/>
+        </w:rPr>
+        <w:t>01010</w:t>
+      </w:r>
+      <w:r>
+        <w:t>00</w:t>
+      </w:r>
+      <w:r>
+        <w:rPr>
+          <w:color w:val="FF0000"/>
+        </w:rPr>
+        <w:t>1</w:t>
+      </w:r>
+      <w:r>
+        <w:t>1</w:t>
+      </w:r>
+    </w:p>
+    <w:p>
+      <w:pPr>
+        <w:rPr>
+          <w:b/>
+        </w:rPr>
+      </w:pPr>
+      <w:r>
+        <w:rPr>
+          <w:b/>
+        </w:rPr>
+        <w:t>1010101010101</w:t>
+      </w:r>
+    </w:p>
+    <w:p>
       <w:r>
         <w:t>b) NRZI (high value initially)</w:t>
       </w:r>
     </w:p>
     <w:p>
+      <w:pPr>
+        <w:rPr>
+          <w:color w:val="FF0000"/>
+        </w:rPr>
+      </w:pPr>
+      <w:r>
+        <w:rPr>
+          <w:color w:val="FF0000"/>
+        </w:rPr>
+        <w:t>red means transition</w:t>
+      </w:r>
+    </w:p>
+    <w:p>
+      <w:r>
+        <w:rPr>
+          <w:color w:val="FF0000"/>
+        </w:rPr>
+        <w:t>1</w:t>
+      </w:r>
+      <w:r>
+        <w:t>0</w:t>
+      </w:r>
+      <w:r>
+        <w:rPr>
+          <w:color w:val="FF0000"/>
+        </w:rPr>
+        <w:t>1</w:t>
+      </w:r>
+      <w:r>
+        <w:t>10</w:t>
+      </w:r>
+      <w:r>
+        <w:rPr>
+          <w:b/>
+          <w:color w:val="FF0000"/>
+        </w:rPr>
+        <w:t>1</w:t>
+      </w:r>
+      <w:r>
+        <w:t>00</w:t>
+      </w:r>
+      <w:r>
+        <w:rPr>
+          <w:color w:val="FF0000"/>
+        </w:rPr>
+        <w:t>1</w:t>
+      </w:r>
+      <w:r>
+        <w:t>110</w:t>
+      </w:r>
+      <w:r>
+        <w:rPr>
+          <w:color w:val="FF0000"/>
+        </w:rPr>
+        <w:t>1</w:t>
+      </w:r>
+      <w:r>
+        <w:t>0</w:t>
+      </w:r>
+      <w:r>
+        <w:rPr>
+          <w:color w:val="FF0000"/>
+        </w:rPr>
+        <w:t>1</w:t>
+      </w:r>
+      <w:r>
+        <w:t>000</w:t>
+      </w:r>
+      <w:r>
+        <w:rPr>
+          <w:color w:val="FF0000"/>
+        </w:rPr>
+        <w:t>1</w:t>
+      </w:r>
+      <w:r>
+        <w:t>1</w:t>
+      </w:r>
+    </w:p>
+    <w:p>
+      <w:pPr>
+        <w:rPr>
+          <w:b/>
+        </w:rPr>
+      </w:pPr>
+      <w:r>
+        <w:rPr>
+          <w:b/>
+        </w:rPr>
+        <w:t>1010101</w:t>
+      </w:r>
+    </w:p>
+    <w:p>
       <w:r>
         <w:t>c) Manchester</w:t>
       </w:r>
     </w:p>
     <w:p>
       <w:r>
+        <w:t>1001101001100101101010011001100101011010</w:t>
+      </w:r>
+    </w:p>
+    <w:p>
+      <w:r>
         <w:t>d) 4B/5B</w:t>
       </w:r>
     </w:p>
-    <w:p/>
-    <w:p/>
-    <w:p>
-      <w:r>
-        <w:br w:type="page"/>
-      </w:r>
+    <w:p>
+      <w:r>
+        <w:t>10111</w:t>
+      </w:r>
+    </w:p>
+    <w:p>
+      <w:r>
+        <w:t>01010</w:t>
+      </w:r>
+    </w:p>
+    <w:p>
+      <w:r>
+        <w:t>11100</w:t>
+      </w:r>
+    </w:p>
+    <w:p>
+      <w:r>
+        <w:t>10110</w:t>
+      </w:r>
+    </w:p>
+    <w:p>
+      <w:r>
+        <w:t>10101</w:t>
+      </w:r>
+    </w:p>
+    <w:p>
+      <w:pPr>
+        <w:rPr>
+          <w:b/>
+        </w:rPr>
+      </w:pPr>
+      <w:r>
+        <w:rPr>
+          <w:b/>
+        </w:rPr>
+        <w:t>1011101010111001011010101</w:t>
+      </w:r>
+    </w:p>
+    <w:p>
+      <w:bookmarkStart w:id="0" w:name="_GoBack"/>
+      <w:bookmarkEnd w:id="0"/>
     </w:p>
     <w:p>
       <w:r>
@@ -334,6 +641,12 @@
     <w:p/>
     <w:p>
       <w:r>
+        <w:br w:type="page"/>
+      </w:r>
+    </w:p>
+    <w:p>
+      <w:r>
+        <w:lastRenderedPageBreak/>
         <w:t>Question 5</w:t>
       </w:r>
     </w:p>
@@ -403,6 +716,12 @@
     <w:p/>
     <w:p>
       <w:r>
+        <w:br w:type="page"/>
+      </w:r>
+    </w:p>
+    <w:p>
+      <w:r>
+        <w:lastRenderedPageBreak/>
         <w:t>Question 7</w:t>
       </w:r>
     </w:p>
@@ -436,8 +755,6 @@
       </w:r>
     </w:p>
     <w:p>
-      <w:bookmarkStart w:id="0" w:name="_GoBack"/>
-      <w:bookmarkEnd w:id="0"/>
       <w:r>
         <w:lastRenderedPageBreak/>
         <w:t xml:space="preserve">Question 8 </w:t>
@@ -917,6 +1234,7 @@
   <w:style w:type="paragraph" w:default="1" w:styleId="Normal">
     <w:name w:val="Normal"/>
     <w:qFormat/>
+    <w:rsid w:val="00491E48"/>
   </w:style>
   <w:style w:type="character" w:default="1" w:styleId="DefaultParagraphFont">
     <w:name w:val="Default Paragraph Font"/>

--- a/CS-4390.0U2-Networks/Homework1/Homework 1.docx
+++ b/CS-4390.0U2-Networks/Homework1/Homework 1.docx
@@ -598,46 +598,148 @@
         <w:t>1011101010111001011010101</w:t>
       </w:r>
     </w:p>
-    <w:p>
+    <w:p/>
+    <w:p>
+      <w:r>
+        <w:lastRenderedPageBreak/>
+        <w:t xml:space="preserve">Question 4: </w:t>
+      </w:r>
+    </w:p>
+    <w:p>
+      <w:r>
+        <w:t>===========</w:t>
+      </w:r>
+    </w:p>
+    <w:p/>
+    <w:p>
+      <w:r>
+        <w:t xml:space="preserve">a) Consider bit-stuffing (also known as bit-insertion) the way I present it in the slides, NOT the way it is presented in the book. Consider k = 2. If the data bits of the frame to be sent are </w:t>
+      </w:r>
+    </w:p>
+    <w:p/>
+    <w:p>
+      <w:r>
+        <w:t xml:space="preserve">             1110011010110011101  </w:t>
+      </w:r>
+    </w:p>
+    <w:p/>
+    <w:p>
+      <w:r>
+        <w:t>what are the actual bits sent by the sender? Please include some idleness bits before and after the frame.</w:t>
+      </w:r>
+    </w:p>
+    <w:p>
+      <w:pPr>
+        <w:rPr>
+          <w:b/>
+        </w:rPr>
+      </w:pPr>
+      <w:r>
+        <w:rPr>
+          <w:b/>
+        </w:rPr>
+        <w:t>Bold is data</w:t>
+      </w:r>
+    </w:p>
+    <w:p>
+      <w:pPr>
+        <w:rPr>
+          <w:color w:val="FF0000"/>
+        </w:rPr>
+      </w:pPr>
+      <w:r>
+        <w:rPr>
+          <w:color w:val="FF0000"/>
+        </w:rPr>
+        <w:t>Red is added 0</w:t>
+      </w:r>
+    </w:p>
+    <w:p>
+      <w:r>
+        <w:t>111110</w:t>
+      </w:r>
+      <w:r>
+        <w:rPr>
+          <w:b/>
+        </w:rPr>
+        <w:t>11</w:t>
+      </w:r>
+      <w:r>
+        <w:rPr>
+          <w:b/>
+          <w:color w:val="FF0000"/>
+        </w:rPr>
+        <w:t>0</w:t>
+      </w:r>
+      <w:r>
+        <w:rPr>
+          <w:b/>
+        </w:rPr>
+        <w:t>10011</w:t>
+      </w:r>
+      <w:r>
+        <w:rPr>
+          <w:b/>
+          <w:color w:val="FF0000"/>
+        </w:rPr>
+        <w:t>0</w:t>
+      </w:r>
+      <w:r>
+        <w:rPr>
+          <w:b/>
+        </w:rPr>
+        <w:t>01011</w:t>
+      </w:r>
+      <w:r>
+        <w:rPr>
+          <w:b/>
+          <w:color w:val="FF0000"/>
+        </w:rPr>
+        <w:t>0</w:t>
+      </w:r>
+      <w:r>
+        <w:rPr>
+          <w:b/>
+        </w:rPr>
+        <w:t>0011</w:t>
+      </w:r>
+      <w:r>
+        <w:rPr>
+          <w:b/>
+          <w:color w:val="FF0000"/>
+        </w:rPr>
+        <w:t>0</w:t>
+      </w:r>
+      <w:r>
+        <w:rPr>
+          <w:b/>
+        </w:rPr>
+        <w:t>101</w:t>
+      </w:r>
+      <w:r>
+        <w:t>01111111</w:t>
+      </w:r>
+      <w:r>
+        <w:t xml:space="preserve">  </w:t>
+      </w:r>
+    </w:p>
+    <w:p>
+      <w:r>
+        <w:t>b) Is it possible to have k=1? Why or why not?</w:t>
+      </w:r>
+    </w:p>
+    <w:p>
+      <w:proofErr w:type="gramStart"/>
+      <w:r>
+        <w:t>Yes it is</w:t>
+      </w:r>
+      <w:proofErr w:type="gramEnd"/>
+      <w:r>
+        <w:t xml:space="preserve"> possible because data is able to be represented this way with no problem. It does not seem efficient at all though, because the size of every message will be almost double of the original.</w:t>
+      </w:r>
       <w:bookmarkStart w:id="0" w:name="_GoBack"/>
       <w:bookmarkEnd w:id="0"/>
     </w:p>
-    <w:p>
-      <w:r>
-        <w:lastRenderedPageBreak/>
-        <w:t xml:space="preserve">Question 4: </w:t>
-      </w:r>
-    </w:p>
-    <w:p>
-      <w:r>
-        <w:t>===========</w:t>
-      </w:r>
-    </w:p>
-    <w:p/>
-    <w:p>
-      <w:r>
-        <w:t xml:space="preserve">a) Consider bit-stuffing (also known as bit-insertion) the way I present it in the slides, NOT the way it is presented in the book. Consider k = 2. If the data bits of the frame to be sent are </w:t>
-      </w:r>
-    </w:p>
-    <w:p/>
-    <w:p>
-      <w:r>
-        <w:t xml:space="preserve">             1110011010110011101  </w:t>
-      </w:r>
-    </w:p>
-    <w:p/>
-    <w:p>
-      <w:r>
-        <w:t>what are the actual bits sent by the sender? Please include some idleness bits before and after the frame.</w:t>
-      </w:r>
-    </w:p>
-    <w:p/>
-    <w:p>
-      <w:r>
-        <w:t>b) Is it possible to have k=1? Why or why not?</w:t>
-      </w:r>
-    </w:p>
-    <w:p/>
     <w:p/>
     <w:p>
       <w:r>
